--- a/Day7_task/Block-Diagram-Day7.docx
+++ b/Day7_task/Block-Diagram-Day7.docx
@@ -5,146 +5,40 @@
     <w:p>
       <w:pPr>
         <w:jc w:val="center"/>
+        <w:rPr>
+          <w:rFonts w:ascii="Times New Roman" w:hAnsi="Times New Roman" w:cs="Times New Roman"/>
+        </w:rPr>
       </w:pPr>
     </w:p>
     <w:p>
       <w:pPr>
         <w:jc w:val="center"/>
+        <w:rPr>
+          <w:rFonts w:ascii="Times New Roman" w:hAnsi="Times New Roman" w:cs="Times New Roman"/>
+          <w:sz w:val="44"/>
+          <w:szCs w:val="44"/>
+        </w:rPr>
       </w:pPr>
       <w:r>
         <w:rPr>
-          <w:noProof/>
-        </w:rPr>
-        <mc:AlternateContent>
-          <mc:Choice Requires="wps">
-            <w:drawing>
-              <wp:anchor distT="45720" distB="45720" distL="114300" distR="114300" simplePos="0" relativeHeight="251683840" behindDoc="0" locked="0" layoutInCell="1" allowOverlap="1" wp14:anchorId="47018AFB" wp14:editId="5EF665F0">
-                <wp:simplePos x="0" y="0"/>
-                <wp:positionH relativeFrom="margin">
-                  <wp:align>center</wp:align>
-                </wp:positionH>
-                <wp:positionV relativeFrom="paragraph">
-                  <wp:posOffset>5080</wp:posOffset>
-                </wp:positionV>
-                <wp:extent cx="4102100" cy="393700"/>
-                <wp:effectExtent l="0" t="0" r="12700" b="25400"/>
-                <wp:wrapSquare wrapText="bothSides"/>
-                <wp:docPr id="217" name="Text Box 2"/>
-                <wp:cNvGraphicFramePr>
-                  <a:graphicFrameLocks xmlns:a="http://schemas.openxmlformats.org/drawingml/2006/main"/>
-                </wp:cNvGraphicFramePr>
-                <a:graphic xmlns:a="http://schemas.openxmlformats.org/drawingml/2006/main">
-                  <a:graphicData uri="http://schemas.microsoft.com/office/word/2010/wordprocessingShape">
-                    <wps:wsp>
-                      <wps:cNvSpPr txBox="1">
-                        <a:spLocks noChangeArrowheads="1"/>
-                      </wps:cNvSpPr>
-                      <wps:spPr bwMode="auto">
-                        <a:xfrm>
-                          <a:off x="0" y="0"/>
-                          <a:ext cx="4102100" cy="393700"/>
-                        </a:xfrm>
-                        <a:prstGeom prst="rect">
-                          <a:avLst/>
-                        </a:prstGeom>
-                        <a:solidFill>
-                          <a:srgbClr val="FFFFFF"/>
-                        </a:solidFill>
-                        <a:ln w="9525">
-                          <a:solidFill>
-                            <a:srgbClr val="000000"/>
-                          </a:solidFill>
-                          <a:miter lim="800000"/>
-                          <a:headEnd/>
-                          <a:tailEnd/>
-                        </a:ln>
-                      </wps:spPr>
-                      <wps:txbx>
-                        <w:txbxContent>
-                          <w:p>
-                            <w:pPr>
-                              <w:jc w:val="center"/>
-                              <w:rPr>
-                                <w:sz w:val="44"/>
-                                <w:szCs w:val="44"/>
-                              </w:rPr>
-                            </w:pPr>
-                            <w:r>
-                              <w:rPr>
-                                <w:sz w:val="44"/>
-                                <w:szCs w:val="44"/>
-                              </w:rPr>
-                              <w:t>BLOCK DIAGRAM</w:t>
-                            </w:r>
-                          </w:p>
-                        </w:txbxContent>
-                      </wps:txbx>
-                      <wps:bodyPr rot="0" vert="horz" wrap="square" lIns="91440" tIns="45720" rIns="91440" bIns="45720" anchor="t" anchorCtr="0">
-                        <a:noAutofit/>
-                      </wps:bodyPr>
-                    </wps:wsp>
-                  </a:graphicData>
-                </a:graphic>
-                <wp14:sizeRelH relativeFrom="margin">
-                  <wp14:pctWidth>0</wp14:pctWidth>
-                </wp14:sizeRelH>
-                <wp14:sizeRelV relativeFrom="margin">
-                  <wp14:pctHeight>0</wp14:pctHeight>
-                </wp14:sizeRelV>
-              </wp:anchor>
-            </w:drawing>
-          </mc:Choice>
-          <mc:Fallback>
-            <w:pict>
-              <v:shapetype w14:anchorId="47018AFB" id="_x0000_t202" coordsize="21600,21600" o:spt="202" path="m,l,21600r21600,l21600,xe">
-                <v:stroke joinstyle="miter"/>
-                <v:path gradientshapeok="t" o:connecttype="rect"/>
-              </v:shapetype>
-              <v:shape id="Text Box 2" o:spid="_x0000_s1026" type="#_x0000_t202" style="position:absolute;left:0;text-align:left;margin-left:0;margin-top:.4pt;width:323pt;height:31pt;z-index:251683840;visibility:visible;mso-wrap-style:square;mso-width-percent:0;mso-height-percent:0;mso-wrap-distance-left:9pt;mso-wrap-distance-top:3.6pt;mso-wrap-distance-right:9pt;mso-wrap-distance-bottom:3.6pt;mso-position-horizontal:center;mso-position-horizontal-relative:margin;mso-position-vertical:absolute;mso-position-vertical-relative:text;mso-width-percent:0;mso-height-percent:0;mso-width-relative:margin;mso-height-relative:margin;v-text-anchor:top" o:gfxdata="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">
-                <v:textbox>
-                  <w:txbxContent>
-                    <w:p>
-                      <w:pPr>
-                        <w:jc w:val="center"/>
-                        <w:rPr>
-                          <w:sz w:val="44"/>
-                          <w:szCs w:val="44"/>
-                        </w:rPr>
-                      </w:pPr>
-                      <w:r>
-                        <w:rPr>
-                          <w:sz w:val="44"/>
-                          <w:szCs w:val="44"/>
-                        </w:rPr>
-                        <w:t>BLOCK DIAGRAM</w:t>
-                      </w:r>
-                    </w:p>
-                  </w:txbxContent>
-                </v:textbox>
-                <w10:wrap type="square" anchorx="margin"/>
-              </v:shape>
-            </w:pict>
-          </mc:Fallback>
-        </mc:AlternateContent>
+          <w:rFonts w:ascii="Times New Roman" w:hAnsi="Times New Roman" w:cs="Times New Roman"/>
+          <w:sz w:val="44"/>
+          <w:szCs w:val="44"/>
+        </w:rPr>
+        <w:t>BLOCK DIAGRAM</w:t>
       </w:r>
-    </w:p>
-    <w:p>
-      <w:pPr>
-        <w:jc w:val="center"/>
-      </w:pPr>
-    </w:p>
-    <w:p>
-      <w:pPr>
-        <w:jc w:val="center"/>
-      </w:pPr>
     </w:p>
     <w:p>
       <w:pPr>
         <w:ind w:left="2160" w:firstLine="720"/>
         <w:jc w:val="center"/>
+        <w:rPr>
+          <w:rFonts w:ascii="Times New Roman" w:hAnsi="Times New Roman" w:cs="Times New Roman"/>
+        </w:rPr>
       </w:pPr>
       <w:r>
         <w:rPr>
+          <w:rFonts w:ascii="Times New Roman" w:hAnsi="Times New Roman" w:cs="Times New Roman"/>
           <w:noProof/>
           <w:sz w:val="36"/>
           <w:szCs w:val="36"/>
@@ -227,358 +121,20 @@
       <w:pPr>
         <w:ind w:left="2880" w:firstLine="720"/>
         <w:rPr>
+          <w:rFonts w:ascii="Times New Roman" w:hAnsi="Times New Roman" w:cs="Times New Roman"/>
           <w:sz w:val="36"/>
           <w:szCs w:val="36"/>
         </w:rPr>
       </w:pPr>
       <w:r>
         <w:rPr>
+          <w:rFonts w:ascii="Times New Roman" w:hAnsi="Times New Roman" w:cs="Times New Roman"/>
           <w:noProof/>
-          <w:sz w:val="36"/>
-          <w:szCs w:val="36"/>
         </w:rPr>
         <mc:AlternateContent>
           <mc:Choice Requires="wps">
             <w:drawing>
-              <wp:anchor distT="0" distB="0" distL="114300" distR="114300" simplePos="0" relativeHeight="251681792" behindDoc="0" locked="0" layoutInCell="1" allowOverlap="1" wp14:anchorId="26A34B33" wp14:editId="0F6D4159">
-                <wp:simplePos x="0" y="0"/>
-                <wp:positionH relativeFrom="margin">
-                  <wp:posOffset>2260600</wp:posOffset>
-                </wp:positionH>
-                <wp:positionV relativeFrom="paragraph">
-                  <wp:posOffset>1346835</wp:posOffset>
-                </wp:positionV>
-                <wp:extent cx="882650" cy="450850"/>
-                <wp:effectExtent l="0" t="0" r="12700" b="25400"/>
-                <wp:wrapNone/>
-                <wp:docPr id="23" name="Rectangle: Rounded Corners 23"/>
-                <wp:cNvGraphicFramePr/>
-                <a:graphic xmlns:a="http://schemas.openxmlformats.org/drawingml/2006/main">
-                  <a:graphicData uri="http://schemas.microsoft.com/office/word/2010/wordprocessingShape">
-                    <wps:wsp>
-                      <wps:cNvSpPr/>
-                      <wps:spPr>
-                        <a:xfrm>
-                          <a:off x="0" y="0"/>
-                          <a:ext cx="882650" cy="450850"/>
-                        </a:xfrm>
-                        <a:prstGeom prst="roundRect">
-                          <a:avLst/>
-                        </a:prstGeom>
-                        <a:noFill/>
-                        <a:ln>
-                          <a:solidFill>
-                            <a:schemeClr val="tx1"/>
-                          </a:solidFill>
-                        </a:ln>
-                      </wps:spPr>
-                      <wps:style>
-                        <a:lnRef idx="2">
-                          <a:schemeClr val="accent1">
-                            <a:shade val="50000"/>
-                          </a:schemeClr>
-                        </a:lnRef>
-                        <a:fillRef idx="1">
-                          <a:schemeClr val="accent1"/>
-                        </a:fillRef>
-                        <a:effectRef idx="0">
-                          <a:schemeClr val="accent1"/>
-                        </a:effectRef>
-                        <a:fontRef idx="minor">
-                          <a:schemeClr val="lt1"/>
-                        </a:fontRef>
-                      </wps:style>
-                      <wps:bodyPr rot="0" spcFirstLastPara="0" vertOverflow="overflow" horzOverflow="overflow" vert="horz" wrap="square" lIns="91440" tIns="45720" rIns="91440" bIns="45720" numCol="1" spcCol="0" rtlCol="0" fromWordArt="0" anchor="ctr" anchorCtr="0" forceAA="0" compatLnSpc="1">
-                        <a:prstTxWarp prst="textNoShape">
-                          <a:avLst/>
-                        </a:prstTxWarp>
-                        <a:noAutofit/>
-                      </wps:bodyPr>
-                    </wps:wsp>
-                  </a:graphicData>
-                </a:graphic>
-                <wp14:sizeRelH relativeFrom="margin">
-                  <wp14:pctWidth>0</wp14:pctWidth>
-                </wp14:sizeRelH>
-                <wp14:sizeRelV relativeFrom="margin">
-                  <wp14:pctHeight>0</wp14:pctHeight>
-                </wp14:sizeRelV>
-              </wp:anchor>
-            </w:drawing>
-          </mc:Choice>
-          <mc:Fallback>
-            <w:pict>
-              <v:roundrect w14:anchorId="7B4656DB" id="Rectangle: Rounded Corners 23" o:spid="_x0000_s1026" style="position:absolute;margin-left:178pt;margin-top:106.05pt;width:69.5pt;height:35.5pt;z-index:251681792;visibility:visible;mso-wrap-style:square;mso-width-percent:0;mso-height-percent:0;mso-wrap-distance-left:9pt;mso-wrap-distance-top:0;mso-wrap-distance-right:9pt;mso-wrap-distance-bottom:0;mso-position-horizontal:absolute;mso-position-horizontal-relative:margin;mso-position-vertical:absolute;mso-position-vertical-relative:text;mso-width-percent:0;mso-height-percent:0;mso-width-relative:margin;mso-height-relative:margin;v-text-anchor:middle" arcsize="10923f" o:gfxdata="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" filled="f" strokecolor="black [3213]" strokeweight="1pt">
-                <v:stroke joinstyle="miter"/>
-                <w10:wrap anchorx="margin"/>
-              </v:roundrect>
-            </w:pict>
-          </mc:Fallback>
-        </mc:AlternateContent>
-      </w:r>
-      <w:r>
-        <w:rPr>
-          <w:noProof/>
-          <w:sz w:val="36"/>
-          <w:szCs w:val="36"/>
-        </w:rPr>
-        <mc:AlternateContent>
-          <mc:Choice Requires="wps">
-            <w:drawing>
-              <wp:anchor distT="0" distB="0" distL="114300" distR="114300" simplePos="0" relativeHeight="251677696" behindDoc="0" locked="0" layoutInCell="1" allowOverlap="1" wp14:anchorId="5AEC983A" wp14:editId="214C452F">
-                <wp:simplePos x="0" y="0"/>
-                <wp:positionH relativeFrom="margin">
-                  <wp:posOffset>4851400</wp:posOffset>
-                </wp:positionH>
-                <wp:positionV relativeFrom="paragraph">
-                  <wp:posOffset>1319530</wp:posOffset>
-                </wp:positionV>
-                <wp:extent cx="882650" cy="450850"/>
-                <wp:effectExtent l="0" t="0" r="12700" b="25400"/>
-                <wp:wrapNone/>
-                <wp:docPr id="21" name="Rectangle: Rounded Corners 21"/>
-                <wp:cNvGraphicFramePr/>
-                <a:graphic xmlns:a="http://schemas.openxmlformats.org/drawingml/2006/main">
-                  <a:graphicData uri="http://schemas.microsoft.com/office/word/2010/wordprocessingShape">
-                    <wps:wsp>
-                      <wps:cNvSpPr/>
-                      <wps:spPr>
-                        <a:xfrm>
-                          <a:off x="0" y="0"/>
-                          <a:ext cx="882650" cy="450850"/>
-                        </a:xfrm>
-                        <a:prstGeom prst="roundRect">
-                          <a:avLst/>
-                        </a:prstGeom>
-                        <a:noFill/>
-                        <a:ln>
-                          <a:solidFill>
-                            <a:schemeClr val="tx1"/>
-                          </a:solidFill>
-                        </a:ln>
-                      </wps:spPr>
-                      <wps:style>
-                        <a:lnRef idx="2">
-                          <a:schemeClr val="accent1">
-                            <a:shade val="50000"/>
-                          </a:schemeClr>
-                        </a:lnRef>
-                        <a:fillRef idx="1">
-                          <a:schemeClr val="accent1"/>
-                        </a:fillRef>
-                        <a:effectRef idx="0">
-                          <a:schemeClr val="accent1"/>
-                        </a:effectRef>
-                        <a:fontRef idx="minor">
-                          <a:schemeClr val="lt1"/>
-                        </a:fontRef>
-                      </wps:style>
-                      <wps:bodyPr rot="0" spcFirstLastPara="0" vertOverflow="overflow" horzOverflow="overflow" vert="horz" wrap="square" lIns="91440" tIns="45720" rIns="91440" bIns="45720" numCol="1" spcCol="0" rtlCol="0" fromWordArt="0" anchor="ctr" anchorCtr="0" forceAA="0" compatLnSpc="1">
-                        <a:prstTxWarp prst="textNoShape">
-                          <a:avLst/>
-                        </a:prstTxWarp>
-                        <a:noAutofit/>
-                      </wps:bodyPr>
-                    </wps:wsp>
-                  </a:graphicData>
-                </a:graphic>
-                <wp14:sizeRelH relativeFrom="margin">
-                  <wp14:pctWidth>0</wp14:pctWidth>
-                </wp14:sizeRelH>
-                <wp14:sizeRelV relativeFrom="margin">
-                  <wp14:pctHeight>0</wp14:pctHeight>
-                </wp14:sizeRelV>
-              </wp:anchor>
-            </w:drawing>
-          </mc:Choice>
-          <mc:Fallback>
-            <w:pict>
-              <v:roundrect w14:anchorId="6491850D" id="Rectangle: Rounded Corners 21" o:spid="_x0000_s1026" style="position:absolute;margin-left:382pt;margin-top:103.9pt;width:69.5pt;height:35.5pt;z-index:251677696;visibility:visible;mso-wrap-style:square;mso-width-percent:0;mso-height-percent:0;mso-wrap-distance-left:9pt;mso-wrap-distance-top:0;mso-wrap-distance-right:9pt;mso-wrap-distance-bottom:0;mso-position-horizontal:absolute;mso-position-horizontal-relative:margin;mso-position-vertical:absolute;mso-position-vertical-relative:text;mso-width-percent:0;mso-height-percent:0;mso-width-relative:margin;mso-height-relative:margin;v-text-anchor:middle" arcsize="10923f" o:gfxdata="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" filled="f" strokecolor="black [3213]" strokeweight="1pt">
-                <v:stroke joinstyle="miter"/>
-                <w10:wrap anchorx="margin"/>
-              </v:roundrect>
-            </w:pict>
-          </mc:Fallback>
-        </mc:AlternateContent>
-      </w:r>
-      <w:r>
-        <w:rPr>
-          <w:noProof/>
-          <w:sz w:val="36"/>
-          <w:szCs w:val="36"/>
-        </w:rPr>
-        <mc:AlternateContent>
-          <mc:Choice Requires="wps">
-            <w:drawing>
-              <wp:anchor distT="0" distB="0" distL="114300" distR="114300" simplePos="0" relativeHeight="251679744" behindDoc="0" locked="0" layoutInCell="1" allowOverlap="1" wp14:anchorId="4A8A3EDE" wp14:editId="32EB95AF">
-                <wp:simplePos x="0" y="0"/>
-                <wp:positionH relativeFrom="margin">
-                  <wp:posOffset>3619500</wp:posOffset>
-                </wp:positionH>
-                <wp:positionV relativeFrom="paragraph">
-                  <wp:posOffset>1334135</wp:posOffset>
-                </wp:positionV>
-                <wp:extent cx="882650" cy="450850"/>
-                <wp:effectExtent l="0" t="0" r="12700" b="25400"/>
-                <wp:wrapNone/>
-                <wp:docPr id="22" name="Rectangle: Rounded Corners 22"/>
-                <wp:cNvGraphicFramePr/>
-                <a:graphic xmlns:a="http://schemas.openxmlformats.org/drawingml/2006/main">
-                  <a:graphicData uri="http://schemas.microsoft.com/office/word/2010/wordprocessingShape">
-                    <wps:wsp>
-                      <wps:cNvSpPr/>
-                      <wps:spPr>
-                        <a:xfrm>
-                          <a:off x="0" y="0"/>
-                          <a:ext cx="882650" cy="450850"/>
-                        </a:xfrm>
-                        <a:prstGeom prst="roundRect">
-                          <a:avLst/>
-                        </a:prstGeom>
-                        <a:noFill/>
-                        <a:ln>
-                          <a:solidFill>
-                            <a:schemeClr val="tx1"/>
-                          </a:solidFill>
-                        </a:ln>
-                      </wps:spPr>
-                      <wps:style>
-                        <a:lnRef idx="2">
-                          <a:schemeClr val="accent1">
-                            <a:shade val="50000"/>
-                          </a:schemeClr>
-                        </a:lnRef>
-                        <a:fillRef idx="1">
-                          <a:schemeClr val="accent1"/>
-                        </a:fillRef>
-                        <a:effectRef idx="0">
-                          <a:schemeClr val="accent1"/>
-                        </a:effectRef>
-                        <a:fontRef idx="minor">
-                          <a:schemeClr val="lt1"/>
-                        </a:fontRef>
-                      </wps:style>
-                      <wps:bodyPr rot="0" spcFirstLastPara="0" vertOverflow="overflow" horzOverflow="overflow" vert="horz" wrap="square" lIns="91440" tIns="45720" rIns="91440" bIns="45720" numCol="1" spcCol="0" rtlCol="0" fromWordArt="0" anchor="ctr" anchorCtr="0" forceAA="0" compatLnSpc="1">
-                        <a:prstTxWarp prst="textNoShape">
-                          <a:avLst/>
-                        </a:prstTxWarp>
-                        <a:noAutofit/>
-                      </wps:bodyPr>
-                    </wps:wsp>
-                  </a:graphicData>
-                </a:graphic>
-                <wp14:sizeRelH relativeFrom="margin">
-                  <wp14:pctWidth>0</wp14:pctWidth>
-                </wp14:sizeRelH>
-                <wp14:sizeRelV relativeFrom="margin">
-                  <wp14:pctHeight>0</wp14:pctHeight>
-                </wp14:sizeRelV>
-              </wp:anchor>
-            </w:drawing>
-          </mc:Choice>
-          <mc:Fallback>
-            <w:pict>
-              <v:roundrect w14:anchorId="3DE26013" id="Rectangle: Rounded Corners 22" o:spid="_x0000_s1026" style="position:absolute;margin-left:285pt;margin-top:105.05pt;width:69.5pt;height:35.5pt;z-index:251679744;visibility:visible;mso-wrap-style:square;mso-width-percent:0;mso-height-percent:0;mso-wrap-distance-left:9pt;mso-wrap-distance-top:0;mso-wrap-distance-right:9pt;mso-wrap-distance-bottom:0;mso-position-horizontal:absolute;mso-position-horizontal-relative:margin;mso-position-vertical:absolute;mso-position-vertical-relative:text;mso-width-percent:0;mso-height-percent:0;mso-width-relative:margin;mso-height-relative:margin;v-text-anchor:middle" arcsize="10923f" o:gfxdata="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" filled="f" strokecolor="black [3213]" strokeweight="1pt">
-                <v:stroke joinstyle="miter"/>
-                <w10:wrap anchorx="margin"/>
-              </v:roundrect>
-            </w:pict>
-          </mc:Fallback>
-        </mc:AlternateContent>
-      </w:r>
-      <w:r>
-        <w:rPr>
-          <w:noProof/>
-          <w:sz w:val="36"/>
-          <w:szCs w:val="36"/>
-        </w:rPr>
-        <mc:AlternateContent>
-          <mc:Choice Requires="wps">
-            <w:drawing>
-              <wp:anchor distT="0" distB="0" distL="114300" distR="114300" simplePos="0" relativeHeight="251675648" behindDoc="0" locked="0" layoutInCell="1" allowOverlap="1" wp14:anchorId="1747AC10" wp14:editId="28BA974E">
-                <wp:simplePos x="0" y="0"/>
-                <wp:positionH relativeFrom="margin">
-                  <wp:posOffset>1143000</wp:posOffset>
-                </wp:positionH>
-                <wp:positionV relativeFrom="paragraph">
-                  <wp:posOffset>1359535</wp:posOffset>
-                </wp:positionV>
-                <wp:extent cx="882650" cy="450850"/>
-                <wp:effectExtent l="0" t="0" r="12700" b="25400"/>
-                <wp:wrapNone/>
-                <wp:docPr id="20" name="Rectangle: Rounded Corners 20"/>
-                <wp:cNvGraphicFramePr/>
-                <a:graphic xmlns:a="http://schemas.openxmlformats.org/drawingml/2006/main">
-                  <a:graphicData uri="http://schemas.microsoft.com/office/word/2010/wordprocessingShape">
-                    <wps:wsp>
-                      <wps:cNvSpPr/>
-                      <wps:spPr>
-                        <a:xfrm>
-                          <a:off x="0" y="0"/>
-                          <a:ext cx="882650" cy="450850"/>
-                        </a:xfrm>
-                        <a:prstGeom prst="roundRect">
-                          <a:avLst/>
-                        </a:prstGeom>
-                        <a:noFill/>
-                        <a:ln>
-                          <a:solidFill>
-                            <a:schemeClr val="tx1"/>
-                          </a:solidFill>
-                        </a:ln>
-                      </wps:spPr>
-                      <wps:style>
-                        <a:lnRef idx="2">
-                          <a:schemeClr val="accent1">
-                            <a:shade val="50000"/>
-                          </a:schemeClr>
-                        </a:lnRef>
-                        <a:fillRef idx="1">
-                          <a:schemeClr val="accent1"/>
-                        </a:fillRef>
-                        <a:effectRef idx="0">
-                          <a:schemeClr val="accent1"/>
-                        </a:effectRef>
-                        <a:fontRef idx="minor">
-                          <a:schemeClr val="lt1"/>
-                        </a:fontRef>
-                      </wps:style>
-                      <wps:bodyPr rot="0" spcFirstLastPara="0" vertOverflow="overflow" horzOverflow="overflow" vert="horz" wrap="square" lIns="91440" tIns="45720" rIns="91440" bIns="45720" numCol="1" spcCol="0" rtlCol="0" fromWordArt="0" anchor="ctr" anchorCtr="0" forceAA="0" compatLnSpc="1">
-                        <a:prstTxWarp prst="textNoShape">
-                          <a:avLst/>
-                        </a:prstTxWarp>
-                        <a:noAutofit/>
-                      </wps:bodyPr>
-                    </wps:wsp>
-                  </a:graphicData>
-                </a:graphic>
-                <wp14:sizeRelH relativeFrom="margin">
-                  <wp14:pctWidth>0</wp14:pctWidth>
-                </wp14:sizeRelH>
-                <wp14:sizeRelV relativeFrom="margin">
-                  <wp14:pctHeight>0</wp14:pctHeight>
-                </wp14:sizeRelV>
-              </wp:anchor>
-            </w:drawing>
-          </mc:Choice>
-          <mc:Fallback>
-            <w:pict>
-              <v:roundrect w14:anchorId="7646E77B" id="Rectangle: Rounded Corners 20" o:spid="_x0000_s1026" style="position:absolute;margin-left:90pt;margin-top:107.05pt;width:69.5pt;height:35.5pt;z-index:251675648;visibility:visible;mso-wrap-style:square;mso-width-percent:0;mso-height-percent:0;mso-wrap-distance-left:9pt;mso-wrap-distance-top:0;mso-wrap-distance-right:9pt;mso-wrap-distance-bottom:0;mso-position-horizontal:absolute;mso-position-horizontal-relative:margin;mso-position-vertical:absolute;mso-position-vertical-relative:text;mso-width-percent:0;mso-height-percent:0;mso-width-relative:margin;mso-height-relative:margin;v-text-anchor:middle" arcsize="10923f" o:gfxdata="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" filled="f" strokecolor="black [3213]" strokeweight="1pt">
-                <v:stroke joinstyle="miter"/>
-                <w10:wrap anchorx="margin"/>
-              </v:roundrect>
-            </w:pict>
-          </mc:Fallback>
-        </mc:AlternateContent>
-      </w:r>
-      <w:r>
-        <w:rPr>
-          <w:noProof/>
-        </w:rPr>
-        <mc:AlternateContent>
-          <mc:Choice Requires="wps">
-            <w:drawing>
-              <wp:anchor distT="0" distB="0" distL="114300" distR="114300" simplePos="0" relativeHeight="251667456" behindDoc="0" locked="0" layoutInCell="1" allowOverlap="1" wp14:anchorId="228846E9" wp14:editId="56C89718">
+              <wp:anchor distT="0" distB="0" distL="114300" distR="114300" simplePos="0" relativeHeight="251667456" behindDoc="0" locked="0" layoutInCell="1" allowOverlap="1" wp14:anchorId="228846E9" wp14:editId="169BB220">
                 <wp:simplePos x="0" y="0"/>
                 <wp:positionH relativeFrom="column">
                   <wp:posOffset>2673350</wp:posOffset>
@@ -630,7 +186,7 @@
           </mc:Choice>
           <mc:Fallback>
             <w:pict>
-              <v:shapetype w14:anchorId="625F727E" id="_x0000_t32" coordsize="21600,21600" o:spt="32" o:oned="t" path="m,l21600,21600e" filled="f">
+              <v:shapetype w14:anchorId="749F1B3D" id="_x0000_t32" coordsize="21600,21600" o:spt="32" o:oned="t" path="m,l21600,21600e" filled="f">
                 <v:path arrowok="t" fillok="f" o:connecttype="none"/>
                 <o:lock v:ext="edit" shapetype="t"/>
               </v:shapetype>
@@ -643,6 +199,7 @@
       </w:r>
       <w:r>
         <w:rPr>
+          <w:rFonts w:ascii="Times New Roman" w:hAnsi="Times New Roman" w:cs="Times New Roman"/>
           <w:noProof/>
         </w:rPr>
         <mc:AlternateContent>
@@ -709,78 +266,13 @@
       </w:r>
       <w:r>
         <w:rPr>
+          <w:rFonts w:ascii="Times New Roman" w:hAnsi="Times New Roman" w:cs="Times New Roman"/>
           <w:noProof/>
         </w:rPr>
         <mc:AlternateContent>
           <mc:Choice Requires="wps">
             <w:drawing>
-              <wp:anchor distT="0" distB="0" distL="114300" distR="114300" simplePos="0" relativeHeight="251671552" behindDoc="0" locked="0" layoutInCell="1" allowOverlap="1" wp14:anchorId="0E83D2EE" wp14:editId="6E22888C">
-                <wp:simplePos x="0" y="0"/>
-                <wp:positionH relativeFrom="column">
-                  <wp:posOffset>5257800</wp:posOffset>
-                </wp:positionH>
-                <wp:positionV relativeFrom="paragraph">
-                  <wp:posOffset>788035</wp:posOffset>
-                </wp:positionV>
-                <wp:extent cx="6350" cy="520700"/>
-                <wp:effectExtent l="38100" t="0" r="69850" b="50800"/>
-                <wp:wrapNone/>
-                <wp:docPr id="18" name="Straight Arrow Connector 18"/>
-                <wp:cNvGraphicFramePr/>
-                <a:graphic xmlns:a="http://schemas.openxmlformats.org/drawingml/2006/main">
-                  <a:graphicData uri="http://schemas.microsoft.com/office/word/2010/wordprocessingShape">
-                    <wps:wsp>
-                      <wps:cNvCnPr/>
-                      <wps:spPr>
-                        <a:xfrm>
-                          <a:off x="0" y="0"/>
-                          <a:ext cx="6350" cy="520700"/>
-                        </a:xfrm>
-                        <a:prstGeom prst="straightConnector1">
-                          <a:avLst/>
-                        </a:prstGeom>
-                        <a:ln>
-                          <a:tailEnd type="triangle"/>
-                        </a:ln>
-                      </wps:spPr>
-                      <wps:style>
-                        <a:lnRef idx="1">
-                          <a:schemeClr val="accent1"/>
-                        </a:lnRef>
-                        <a:fillRef idx="0">
-                          <a:schemeClr val="accent1"/>
-                        </a:fillRef>
-                        <a:effectRef idx="0">
-                          <a:schemeClr val="accent1"/>
-                        </a:effectRef>
-                        <a:fontRef idx="minor">
-                          <a:schemeClr val="tx1"/>
-                        </a:fontRef>
-                      </wps:style>
-                      <wps:bodyPr/>
-                    </wps:wsp>
-                  </a:graphicData>
-                </a:graphic>
-              </wp:anchor>
-            </w:drawing>
-          </mc:Choice>
-          <mc:Fallback>
-            <w:pict>
-              <v:shape w14:anchorId="528617F0" id="Straight Arrow Connector 18" o:spid="_x0000_s1026" type="#_x0000_t32" style="position:absolute;margin-left:414pt;margin-top:62.05pt;width:.5pt;height:41pt;z-index:251671552;visibility:visible;mso-wrap-style:square;mso-wrap-distance-left:9pt;mso-wrap-distance-top:0;mso-wrap-distance-right:9pt;mso-wrap-distance-bottom:0;mso-position-horizontal:absolute;mso-position-horizontal-relative:text;mso-position-vertical:absolute;mso-position-vertical-relative:text" o:gfxdata="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" strokecolor="#4472c4 [3204]" strokeweight=".5pt">
-                <v:stroke endarrow="block" joinstyle="miter"/>
-              </v:shape>
-            </w:pict>
-          </mc:Fallback>
-        </mc:AlternateContent>
-      </w:r>
-      <w:r>
-        <w:rPr>
-          <w:noProof/>
-        </w:rPr>
-        <mc:AlternateContent>
-          <mc:Choice Requires="wps">
-            <w:drawing>
-              <wp:anchor distT="0" distB="0" distL="114300" distR="114300" simplePos="0" relativeHeight="251665408" behindDoc="0" locked="0" layoutInCell="1" allowOverlap="1" wp14:anchorId="1C29451C" wp14:editId="6BE88C92">
+              <wp:anchor distT="0" distB="0" distL="114300" distR="114300" simplePos="0" relativeHeight="251665408" behindDoc="0" locked="0" layoutInCell="1" allowOverlap="1" wp14:anchorId="1C29451C" wp14:editId="0A558B2B">
                 <wp:simplePos x="0" y="0"/>
                 <wp:positionH relativeFrom="column">
                   <wp:posOffset>1568450</wp:posOffset>
@@ -832,7 +324,7 @@
           </mc:Choice>
           <mc:Fallback>
             <w:pict>
-              <v:shape w14:anchorId="36C9B277" id="Straight Arrow Connector 13" o:spid="_x0000_s1026" type="#_x0000_t32" style="position:absolute;margin-left:123.5pt;margin-top:62.55pt;width:.5pt;height:41pt;z-index:251665408;visibility:visible;mso-wrap-style:square;mso-wrap-distance-left:9pt;mso-wrap-distance-top:0;mso-wrap-distance-right:9pt;mso-wrap-distance-bottom:0;mso-position-horizontal:absolute;mso-position-horizontal-relative:text;mso-position-vertical:absolute;mso-position-vertical-relative:text" o:gfxdata="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" strokecolor="#4472c4 [3204]" strokeweight=".5pt">
+              <v:shape w14:anchorId="1C0B1FC3" id="Straight Arrow Connector 13" o:spid="_x0000_s1026" type="#_x0000_t32" style="position:absolute;margin-left:123.5pt;margin-top:62.55pt;width:.5pt;height:41pt;z-index:251665408;visibility:visible;mso-wrap-style:square;mso-wrap-distance-left:9pt;mso-wrap-distance-top:0;mso-wrap-distance-right:9pt;mso-wrap-distance-bottom:0;mso-position-horizontal:absolute;mso-position-horizontal-relative:text;mso-position-vertical:absolute;mso-position-vertical-relative:text" o:gfxdata="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" strokecolor="#4472c4 [3204]" strokeweight=".5pt">
                 <v:stroke endarrow="block" joinstyle="miter"/>
               </v:shape>
             </w:pict>
@@ -841,6 +333,7 @@
       </w:r>
       <w:r>
         <w:rPr>
+          <w:rFonts w:ascii="Times New Roman" w:hAnsi="Times New Roman" w:cs="Times New Roman"/>
           <w:noProof/>
         </w:rPr>
         <mc:AlternateContent>
@@ -904,36 +397,47 @@
       </w:r>
       <w:r>
         <w:rPr>
+          <w:rFonts w:ascii="Times New Roman" w:hAnsi="Times New Roman" w:cs="Times New Roman"/>
           <w:sz w:val="36"/>
           <w:szCs w:val="36"/>
         </w:rPr>
-        <w:t>app-root</w:t>
+        <w:t>A</w:t>
+      </w:r>
+      <w:r>
+        <w:rPr>
+          <w:rFonts w:ascii="Times New Roman" w:hAnsi="Times New Roman" w:cs="Times New Roman"/>
+          <w:sz w:val="36"/>
+          <w:szCs w:val="36"/>
+        </w:rPr>
+        <w:t>pp-root</w:t>
       </w:r>
     </w:p>
     <w:p>
       <w:pPr>
         <w:rPr>
+          <w:rFonts w:ascii="Times New Roman" w:hAnsi="Times New Roman" w:cs="Times New Roman"/>
           <w:sz w:val="36"/>
           <w:szCs w:val="36"/>
         </w:rPr>
       </w:pPr>
       <w:r>
         <w:rPr>
+          <w:rFonts w:ascii="Times New Roman" w:hAnsi="Times New Roman" w:cs="Times New Roman"/>
           <w:noProof/>
         </w:rPr>
         <mc:AlternateContent>
           <mc:Choice Requires="wps">
             <w:drawing>
-              <wp:anchor distT="0" distB="0" distL="114300" distR="114300" simplePos="0" relativeHeight="251662336" behindDoc="0" locked="0" layoutInCell="1" allowOverlap="1" wp14:anchorId="7DDA27F7" wp14:editId="41E8F176">
+              <wp:anchor distT="0" distB="0" distL="114300" distR="114300" simplePos="0" relativeHeight="251662336" behindDoc="0" locked="0" layoutInCell="1" allowOverlap="1" wp14:anchorId="7DDA27F7" wp14:editId="7A316641">
                 <wp:simplePos x="0" y="0"/>
                 <wp:positionH relativeFrom="column">
                   <wp:posOffset>368300</wp:posOffset>
                 </wp:positionH>
                 <wp:positionV relativeFrom="paragraph">
-                  <wp:posOffset>396875</wp:posOffset>
+                  <wp:posOffset>375285</wp:posOffset>
                 </wp:positionV>
-                <wp:extent cx="4876800" cy="0"/>
-                <wp:effectExtent l="0" t="0" r="0" b="0"/>
+                <wp:extent cx="4883150" cy="19050"/>
+                <wp:effectExtent l="0" t="0" r="12700" b="19050"/>
                 <wp:wrapNone/>
                 <wp:docPr id="11" name="Straight Connector 11"/>
                 <wp:cNvGraphicFramePr/>
@@ -944,7 +448,7 @@
                       <wps:spPr>
                         <a:xfrm flipH="1">
                           <a:off x="0" y="0"/>
-                          <a:ext cx="4876800" cy="0"/>
+                          <a:ext cx="4883150" cy="19050"/>
                         </a:xfrm>
                         <a:prstGeom prst="line">
                           <a:avLst/>
@@ -979,7 +483,7 @@
           </mc:Choice>
           <mc:Fallback>
             <w:pict>
-              <v:line w14:anchorId="5F8767BC" id="Straight Connector 11" o:spid="_x0000_s1026" style="position:absolute;flip:x;z-index:251662336;visibility:visible;mso-wrap-style:square;mso-width-percent:0;mso-height-percent:0;mso-wrap-distance-left:9pt;mso-wrap-distance-top:0;mso-wrap-distance-right:9pt;mso-wrap-distance-bottom:0;mso-position-horizontal:absolute;mso-position-horizontal-relative:text;mso-position-vertical:absolute;mso-position-vertical-relative:text;mso-width-percent:0;mso-height-percent:0;mso-width-relative:margin;mso-height-relative:margin" from="29pt,31.25pt" to="413pt,31.25pt" o:gfxdata="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" strokecolor="#4472c4 [3204]" strokeweight=".5pt">
+              <v:line w14:anchorId="670EEBD6" id="Straight Connector 11" o:spid="_x0000_s1026" style="position:absolute;flip:x;z-index:251662336;visibility:visible;mso-wrap-style:square;mso-width-percent:0;mso-height-percent:0;mso-wrap-distance-left:9pt;mso-wrap-distance-top:0;mso-wrap-distance-right:9pt;mso-wrap-distance-bottom:0;mso-position-horizontal:absolute;mso-position-horizontal-relative:text;mso-position-vertical:absolute;mso-position-vertical-relative:text;mso-width-percent:0;mso-height-percent:0;mso-width-relative:margin;mso-height-relative:margin" from="29pt,29.55pt" to="413.5pt,31.05pt" o:gfxdata="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" strokecolor="#4472c4 [3204]" strokeweight=".5pt">
                 <v:stroke joinstyle="miter"/>
               </v:line>
             </w:pict>
@@ -990,12 +494,81 @@
     <w:p>
       <w:pPr>
         <w:rPr>
+          <w:rFonts w:ascii="Times New Roman" w:hAnsi="Times New Roman" w:cs="Times New Roman"/>
           <w:sz w:val="36"/>
           <w:szCs w:val="36"/>
         </w:rPr>
       </w:pPr>
       <w:r>
         <w:rPr>
+          <w:rFonts w:ascii="Times New Roman" w:hAnsi="Times New Roman" w:cs="Times New Roman"/>
+          <w:noProof/>
+        </w:rPr>
+        <mc:AlternateContent>
+          <mc:Choice Requires="wps">
+            <w:drawing>
+              <wp:anchor distT="0" distB="0" distL="114300" distR="114300" simplePos="0" relativeHeight="251671552" behindDoc="0" locked="0" layoutInCell="1" allowOverlap="1" wp14:anchorId="0E83D2EE" wp14:editId="3F9AB2F5">
+                <wp:simplePos x="0" y="0"/>
+                <wp:positionH relativeFrom="column">
+                  <wp:posOffset>5238750</wp:posOffset>
+                </wp:positionH>
+                <wp:positionV relativeFrom="paragraph">
+                  <wp:posOffset>10795</wp:posOffset>
+                </wp:positionV>
+                <wp:extent cx="6350" cy="520700"/>
+                <wp:effectExtent l="38100" t="0" r="69850" b="50800"/>
+                <wp:wrapNone/>
+                <wp:docPr id="18" name="Straight Arrow Connector 18"/>
+                <wp:cNvGraphicFramePr/>
+                <a:graphic xmlns:a="http://schemas.openxmlformats.org/drawingml/2006/main">
+                  <a:graphicData uri="http://schemas.microsoft.com/office/word/2010/wordprocessingShape">
+                    <wps:wsp>
+                      <wps:cNvCnPr/>
+                      <wps:spPr>
+                        <a:xfrm>
+                          <a:off x="0" y="0"/>
+                          <a:ext cx="6350" cy="520700"/>
+                        </a:xfrm>
+                        <a:prstGeom prst="straightConnector1">
+                          <a:avLst/>
+                        </a:prstGeom>
+                        <a:ln>
+                          <a:tailEnd type="triangle"/>
+                        </a:ln>
+                      </wps:spPr>
+                      <wps:style>
+                        <a:lnRef idx="1">
+                          <a:schemeClr val="accent1"/>
+                        </a:lnRef>
+                        <a:fillRef idx="0">
+                          <a:schemeClr val="accent1"/>
+                        </a:fillRef>
+                        <a:effectRef idx="0">
+                          <a:schemeClr val="accent1"/>
+                        </a:effectRef>
+                        <a:fontRef idx="minor">
+                          <a:schemeClr val="tx1"/>
+                        </a:fontRef>
+                      </wps:style>
+                      <wps:bodyPr/>
+                    </wps:wsp>
+                  </a:graphicData>
+                </a:graphic>
+              </wp:anchor>
+            </w:drawing>
+          </mc:Choice>
+          <mc:Fallback>
+            <w:pict>
+              <v:shape w14:anchorId="043248F5" id="Straight Arrow Connector 18" o:spid="_x0000_s1026" type="#_x0000_t32" style="position:absolute;margin-left:412.5pt;margin-top:.85pt;width:.5pt;height:41pt;z-index:251671552;visibility:visible;mso-wrap-style:square;mso-wrap-distance-left:9pt;mso-wrap-distance-top:0;mso-wrap-distance-right:9pt;mso-wrap-distance-bottom:0;mso-position-horizontal:absolute;mso-position-horizontal-relative:text;mso-position-vertical:absolute;mso-position-vertical-relative:text" o:gfxdata="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" strokecolor="#4472c4 [3204]" strokeweight=".5pt">
+                <v:stroke endarrow="block" joinstyle="miter"/>
+              </v:shape>
+            </w:pict>
+          </mc:Fallback>
+        </mc:AlternateContent>
+      </w:r>
+      <w:r>
+        <w:rPr>
+          <w:rFonts w:ascii="Times New Roman" w:hAnsi="Times New Roman" w:cs="Times New Roman"/>
           <w:noProof/>
         </w:rPr>
         <mc:AlternateContent>
@@ -1070,68 +643,75 @@
     <w:p>
       <w:pPr>
         <w:rPr>
+          <w:rFonts w:ascii="Times New Roman" w:hAnsi="Times New Roman" w:cs="Times New Roman"/>
           <w:sz w:val="26"/>
           <w:szCs w:val="26"/>
         </w:rPr>
       </w:pPr>
       <w:r>
         <w:rPr>
+          <w:rFonts w:ascii="Times New Roman" w:hAnsi="Times New Roman" w:cs="Times New Roman"/>
           <w:noProof/>
-          <w:sz w:val="36"/>
-          <w:szCs w:val="36"/>
+          <w:sz w:val="26"/>
+          <w:szCs w:val="26"/>
         </w:rPr>
         <mc:AlternateContent>
           <mc:Choice Requires="wps">
             <w:drawing>
-              <wp:anchor distT="0" distB="0" distL="114300" distR="114300" simplePos="0" relativeHeight="251673600" behindDoc="0" locked="0" layoutInCell="1" allowOverlap="1" wp14:anchorId="05C6EB30" wp14:editId="6EC44665">
+              <wp:anchor distT="0" distB="0" distL="114300" distR="114300" simplePos="0" relativeHeight="251684864" behindDoc="0" locked="0" layoutInCell="1" allowOverlap="1" wp14:anchorId="09BA64E9" wp14:editId="5EBC2B4D">
                 <wp:simplePos x="0" y="0"/>
-                <wp:positionH relativeFrom="margin">
-                  <wp:posOffset>-57150</wp:posOffset>
+                <wp:positionH relativeFrom="column">
+                  <wp:posOffset>4673600</wp:posOffset>
                 </wp:positionH>
                 <wp:positionV relativeFrom="paragraph">
-                  <wp:posOffset>175260</wp:posOffset>
+                  <wp:posOffset>219075</wp:posOffset>
                 </wp:positionV>
-                <wp:extent cx="882650" cy="450850"/>
-                <wp:effectExtent l="0" t="0" r="12700" b="25400"/>
+                <wp:extent cx="889000" cy="317500"/>
+                <wp:effectExtent l="0" t="0" r="25400" b="25400"/>
                 <wp:wrapNone/>
-                <wp:docPr id="19" name="Rectangle: Rounded Corners 19"/>
+                <wp:docPr id="3" name="Text Box 3"/>
                 <wp:cNvGraphicFramePr/>
                 <a:graphic xmlns:a="http://schemas.openxmlformats.org/drawingml/2006/main">
                   <a:graphicData uri="http://schemas.microsoft.com/office/word/2010/wordprocessingShape">
                     <wps:wsp>
-                      <wps:cNvSpPr/>
+                      <wps:cNvSpPr txBox="1"/>
                       <wps:spPr>
                         <a:xfrm>
                           <a:off x="0" y="0"/>
-                          <a:ext cx="882650" cy="450850"/>
+                          <a:ext cx="889000" cy="317500"/>
                         </a:xfrm>
-                        <a:prstGeom prst="roundRect">
+                        <a:prstGeom prst="rect">
                           <a:avLst/>
                         </a:prstGeom>
-                        <a:noFill/>
-                        <a:ln>
+                        <a:solidFill>
+                          <a:schemeClr val="lt1"/>
+                        </a:solidFill>
+                        <a:ln w="6350">
                           <a:solidFill>
-                            <a:schemeClr val="tx1"/>
+                            <a:prstClr val="black"/>
                           </a:solidFill>
                         </a:ln>
                       </wps:spPr>
-                      <wps:style>
-                        <a:lnRef idx="2">
-                          <a:schemeClr val="accent1">
-                            <a:shade val="50000"/>
-                          </a:schemeClr>
-                        </a:lnRef>
-                        <a:fillRef idx="1">
-                          <a:schemeClr val="accent1"/>
-                        </a:fillRef>
-                        <a:effectRef idx="0">
-                          <a:schemeClr val="accent1"/>
-                        </a:effectRef>
-                        <a:fontRef idx="minor">
-                          <a:schemeClr val="lt1"/>
-                        </a:fontRef>
-                      </wps:style>
-                      <wps:bodyPr rot="0" spcFirstLastPara="0" vertOverflow="overflow" horzOverflow="overflow" vert="horz" wrap="square" lIns="91440" tIns="45720" rIns="91440" bIns="45720" numCol="1" spcCol="0" rtlCol="0" fromWordArt="0" anchor="ctr" anchorCtr="0" forceAA="0" compatLnSpc="1">
+                      <wps:txbx>
+                        <w:txbxContent>
+                          <w:p>
+                            <w:pPr>
+                              <w:rPr>
+                                <w:rFonts w:ascii="Times New Roman" w:hAnsi="Times New Roman" w:cs="Times New Roman"/>
+                                <w:lang w:val="en-US"/>
+                              </w:rPr>
+                            </w:pPr>
+                            <w:r>
+                              <w:rPr>
+                                <w:rFonts w:ascii="Times New Roman" w:hAnsi="Times New Roman" w:cs="Times New Roman"/>
+                                <w:lang w:val="en-US"/>
+                              </w:rPr>
+                              <w:t>App-footer</w:t>
+                            </w:r>
+                          </w:p>
+                        </w:txbxContent>
+                      </wps:txbx>
+                      <wps:bodyPr rot="0" spcFirstLastPara="0" vertOverflow="overflow" horzOverflow="overflow" vert="horz" wrap="square" lIns="91440" tIns="45720" rIns="91440" bIns="45720" numCol="1" spcCol="0" rtlCol="0" fromWordArt="0" anchor="t" anchorCtr="0" forceAA="0" compatLnSpc="1">
                         <a:prstTxWarp prst="textNoShape">
                           <a:avLst/>
                         </a:prstTxWarp>
@@ -1151,10 +731,463 @@
           </mc:Choice>
           <mc:Fallback>
             <w:pict>
-              <v:roundrect w14:anchorId="50278B52" id="Rectangle: Rounded Corners 19" o:spid="_x0000_s1026" style="position:absolute;margin-left:-4.5pt;margin-top:13.8pt;width:69.5pt;height:35.5pt;z-index:251673600;visibility:visible;mso-wrap-style:square;mso-width-percent:0;mso-height-percent:0;mso-wrap-distance-left:9pt;mso-wrap-distance-top:0;mso-wrap-distance-right:9pt;mso-wrap-distance-bottom:0;mso-position-horizontal:absolute;mso-position-horizontal-relative:margin;mso-position-vertical:absolute;mso-position-vertical-relative:text;mso-width-percent:0;mso-height-percent:0;mso-width-relative:margin;mso-height-relative:margin;v-text-anchor:middle" arcsize="10923f" o:gfxdata="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" filled="f" strokecolor="black [3213]" strokeweight="1pt">
+              <v:shapetype w14:anchorId="09BA64E9" id="_x0000_t202" coordsize="21600,21600" o:spt="202" path="m,l,21600r21600,l21600,xe">
                 <v:stroke joinstyle="miter"/>
-                <w10:wrap anchorx="margin"/>
-              </v:roundrect>
+                <v:path gradientshapeok="t" o:connecttype="rect"/>
+              </v:shapetype>
+              <v:shape id="Text Box 3" o:spid="_x0000_s1026" type="#_x0000_t202" style="position:absolute;margin-left:368pt;margin-top:17.25pt;width:70pt;height:25pt;z-index:251684864;visibility:visible;mso-wrap-style:square;mso-width-percent:0;mso-height-percent:0;mso-wrap-distance-left:9pt;mso-wrap-distance-top:0;mso-wrap-distance-right:9pt;mso-wrap-distance-bottom:0;mso-position-horizontal:absolute;mso-position-horizontal-relative:text;mso-position-vertical:absolute;mso-position-vertical-relative:text;mso-width-percent:0;mso-height-percent:0;mso-width-relative:margin;mso-height-relative:margin;v-text-anchor:top" o:gfxdata="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" fillcolor="white [3201]" strokeweight=".5pt">
+                <v:textbox>
+                  <w:txbxContent>
+                    <w:p>
+                      <w:pPr>
+                        <w:rPr>
+                          <w:rFonts w:ascii="Times New Roman" w:hAnsi="Times New Roman" w:cs="Times New Roman"/>
+                          <w:lang w:val="en-US"/>
+                        </w:rPr>
+                      </w:pPr>
+                      <w:r>
+                        <w:rPr>
+                          <w:rFonts w:ascii="Times New Roman" w:hAnsi="Times New Roman" w:cs="Times New Roman"/>
+                          <w:lang w:val="en-US"/>
+                        </w:rPr>
+                        <w:t>App-footer</w:t>
+                      </w:r>
+                    </w:p>
+                  </w:txbxContent>
+                </v:textbox>
+              </v:shape>
+            </w:pict>
+          </mc:Fallback>
+        </mc:AlternateContent>
+      </w:r>
+      <w:r>
+        <w:rPr>
+          <w:rFonts w:ascii="Times New Roman" w:hAnsi="Times New Roman" w:cs="Times New Roman"/>
+          <w:noProof/>
+          <w:sz w:val="26"/>
+          <w:szCs w:val="26"/>
+        </w:rPr>
+        <mc:AlternateContent>
+          <mc:Choice Requires="wps">
+            <w:drawing>
+              <wp:anchor distT="0" distB="0" distL="114300" distR="114300" simplePos="0" relativeHeight="251691008" behindDoc="0" locked="0" layoutInCell="1" allowOverlap="1" wp14:anchorId="79DC141C" wp14:editId="79E2DA86">
+                <wp:simplePos x="0" y="0"/>
+                <wp:positionH relativeFrom="column">
+                  <wp:posOffset>3536950</wp:posOffset>
+                </wp:positionH>
+                <wp:positionV relativeFrom="paragraph">
+                  <wp:posOffset>231775</wp:posOffset>
+                </wp:positionV>
+                <wp:extent cx="889000" cy="317500"/>
+                <wp:effectExtent l="0" t="0" r="25400" b="25400"/>
+                <wp:wrapNone/>
+                <wp:docPr id="7" name="Text Box 7"/>
+                <wp:cNvGraphicFramePr/>
+                <a:graphic xmlns:a="http://schemas.openxmlformats.org/drawingml/2006/main">
+                  <a:graphicData uri="http://schemas.microsoft.com/office/word/2010/wordprocessingShape">
+                    <wps:wsp>
+                      <wps:cNvSpPr txBox="1"/>
+                      <wps:spPr>
+                        <a:xfrm>
+                          <a:off x="0" y="0"/>
+                          <a:ext cx="889000" cy="317500"/>
+                        </a:xfrm>
+                        <a:prstGeom prst="rect">
+                          <a:avLst/>
+                        </a:prstGeom>
+                        <a:solidFill>
+                          <a:sysClr val="window" lastClr="FFFFFF"/>
+                        </a:solidFill>
+                        <a:ln w="6350">
+                          <a:solidFill>
+                            <a:prstClr val="black"/>
+                          </a:solidFill>
+                        </a:ln>
+                      </wps:spPr>
+                      <wps:txbx>
+                        <w:txbxContent>
+                          <w:p>
+                            <w:pPr>
+                              <w:rPr>
+                                <w:rFonts w:ascii="Times New Roman" w:hAnsi="Times New Roman" w:cs="Times New Roman"/>
+                                <w:lang w:val="en-US"/>
+                              </w:rPr>
+                            </w:pPr>
+                            <w:r>
+                              <w:rPr>
+                                <w:rFonts w:ascii="Times New Roman" w:hAnsi="Times New Roman" w:cs="Times New Roman"/>
+                                <w:lang w:val="en-US"/>
+                              </w:rPr>
+                              <w:t>App-footer</w:t>
+                            </w:r>
+                          </w:p>
+                        </w:txbxContent>
+                      </wps:txbx>
+                      <wps:bodyPr rot="0" spcFirstLastPara="0" vertOverflow="overflow" horzOverflow="overflow" vert="horz" wrap="square" lIns="91440" tIns="45720" rIns="91440" bIns="45720" numCol="1" spcCol="0" rtlCol="0" fromWordArt="0" anchor="t" anchorCtr="0" forceAA="0" compatLnSpc="1">
+                        <a:prstTxWarp prst="textNoShape">
+                          <a:avLst/>
+                        </a:prstTxWarp>
+                        <a:noAutofit/>
+                      </wps:bodyPr>
+                    </wps:wsp>
+                  </a:graphicData>
+                </a:graphic>
+                <wp14:sizeRelH relativeFrom="margin">
+                  <wp14:pctWidth>0</wp14:pctWidth>
+                </wp14:sizeRelH>
+                <wp14:sizeRelV relativeFrom="margin">
+                  <wp14:pctHeight>0</wp14:pctHeight>
+                </wp14:sizeRelV>
+              </wp:anchor>
+            </w:drawing>
+          </mc:Choice>
+          <mc:Fallback>
+            <w:pict>
+              <v:shape w14:anchorId="79DC141C" id="Text Box 7" o:spid="_x0000_s1027" type="#_x0000_t202" style="position:absolute;margin-left:278.5pt;margin-top:18.25pt;width:70pt;height:25pt;z-index:251691008;visibility:visible;mso-wrap-style:square;mso-width-percent:0;mso-height-percent:0;mso-wrap-distance-left:9pt;mso-wrap-distance-top:0;mso-wrap-distance-right:9pt;mso-wrap-distance-bottom:0;mso-position-horizontal:absolute;mso-position-horizontal-relative:text;mso-position-vertical:absolute;mso-position-vertical-relative:text;mso-width-percent:0;mso-height-percent:0;mso-width-relative:margin;mso-height-relative:margin;v-text-anchor:top" o:gfxdata="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" fillcolor="window" strokeweight=".5pt">
+                <v:textbox>
+                  <w:txbxContent>
+                    <w:p>
+                      <w:pPr>
+                        <w:rPr>
+                          <w:rFonts w:ascii="Times New Roman" w:hAnsi="Times New Roman" w:cs="Times New Roman"/>
+                          <w:lang w:val="en-US"/>
+                        </w:rPr>
+                      </w:pPr>
+                      <w:r>
+                        <w:rPr>
+                          <w:rFonts w:ascii="Times New Roman" w:hAnsi="Times New Roman" w:cs="Times New Roman"/>
+                          <w:lang w:val="en-US"/>
+                        </w:rPr>
+                        <w:t>App-footer</w:t>
+                      </w:r>
+                    </w:p>
+                  </w:txbxContent>
+                </v:textbox>
+              </v:shape>
+            </w:pict>
+          </mc:Fallback>
+        </mc:AlternateContent>
+      </w:r>
+      <w:r>
+        <w:rPr>
+          <w:rFonts w:ascii="Times New Roman" w:hAnsi="Times New Roman" w:cs="Times New Roman"/>
+          <w:noProof/>
+          <w:sz w:val="26"/>
+          <w:szCs w:val="26"/>
+        </w:rPr>
+        <mc:AlternateContent>
+          <mc:Choice Requires="wps">
+            <w:drawing>
+              <wp:anchor distT="0" distB="0" distL="114300" distR="114300" simplePos="0" relativeHeight="251693056" behindDoc="0" locked="0" layoutInCell="1" allowOverlap="1" wp14:anchorId="22E95338" wp14:editId="2161F420">
+                <wp:simplePos x="0" y="0"/>
+                <wp:positionH relativeFrom="column">
+                  <wp:posOffset>2374900</wp:posOffset>
+                </wp:positionH>
+                <wp:positionV relativeFrom="paragraph">
+                  <wp:posOffset>227330</wp:posOffset>
+                </wp:positionV>
+                <wp:extent cx="889000" cy="317500"/>
+                <wp:effectExtent l="0" t="0" r="25400" b="25400"/>
+                <wp:wrapNone/>
+                <wp:docPr id="8" name="Text Box 8"/>
+                <wp:cNvGraphicFramePr/>
+                <a:graphic xmlns:a="http://schemas.openxmlformats.org/drawingml/2006/main">
+                  <a:graphicData uri="http://schemas.microsoft.com/office/word/2010/wordprocessingShape">
+                    <wps:wsp>
+                      <wps:cNvSpPr txBox="1"/>
+                      <wps:spPr>
+                        <a:xfrm>
+                          <a:off x="0" y="0"/>
+                          <a:ext cx="889000" cy="317500"/>
+                        </a:xfrm>
+                        <a:prstGeom prst="rect">
+                          <a:avLst/>
+                        </a:prstGeom>
+                        <a:solidFill>
+                          <a:schemeClr val="lt1"/>
+                        </a:solidFill>
+                        <a:ln w="6350">
+                          <a:solidFill>
+                            <a:prstClr val="black"/>
+                          </a:solidFill>
+                        </a:ln>
+                      </wps:spPr>
+                      <wps:txbx>
+                        <w:txbxContent>
+                          <w:p>
+                            <w:pPr>
+                              <w:rPr>
+                                <w:rFonts w:ascii="Times New Roman" w:hAnsi="Times New Roman" w:cs="Times New Roman"/>
+                                <w:lang w:val="en-US"/>
+                              </w:rPr>
+                            </w:pPr>
+                            <w:r>
+                              <w:rPr>
+                                <w:rFonts w:ascii="Times New Roman" w:hAnsi="Times New Roman" w:cs="Times New Roman"/>
+                                <w:lang w:val="en-US"/>
+                              </w:rPr>
+                              <w:t>App-footer</w:t>
+                            </w:r>
+                          </w:p>
+                        </w:txbxContent>
+                      </wps:txbx>
+                      <wps:bodyPr rot="0" spcFirstLastPara="0" vertOverflow="overflow" horzOverflow="overflow" vert="horz" wrap="square" lIns="91440" tIns="45720" rIns="91440" bIns="45720" numCol="1" spcCol="0" rtlCol="0" fromWordArt="0" anchor="t" anchorCtr="0" forceAA="0" compatLnSpc="1">
+                        <a:prstTxWarp prst="textNoShape">
+                          <a:avLst/>
+                        </a:prstTxWarp>
+                        <a:noAutofit/>
+                      </wps:bodyPr>
+                    </wps:wsp>
+                  </a:graphicData>
+                </a:graphic>
+                <wp14:sizeRelH relativeFrom="margin">
+                  <wp14:pctWidth>0</wp14:pctWidth>
+                </wp14:sizeRelH>
+                <wp14:sizeRelV relativeFrom="margin">
+                  <wp14:pctHeight>0</wp14:pctHeight>
+                </wp14:sizeRelV>
+              </wp:anchor>
+            </w:drawing>
+          </mc:Choice>
+          <mc:Fallback>
+            <w:pict>
+              <v:shape w14:anchorId="22E95338" id="Text Box 8" o:spid="_x0000_s1028" type="#_x0000_t202" style="position:absolute;margin-left:187pt;margin-top:17.9pt;width:70pt;height:25pt;z-index:251693056;visibility:visible;mso-wrap-style:square;mso-width-percent:0;mso-height-percent:0;mso-wrap-distance-left:9pt;mso-wrap-distance-top:0;mso-wrap-distance-right:9pt;mso-wrap-distance-bottom:0;mso-position-horizontal:absolute;mso-position-horizontal-relative:text;mso-position-vertical:absolute;mso-position-vertical-relative:text;mso-width-percent:0;mso-height-percent:0;mso-width-relative:margin;mso-height-relative:margin;v-text-anchor:top" o:gfxdata="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" fillcolor="white [3201]" strokeweight=".5pt">
+                <v:textbox>
+                  <w:txbxContent>
+                    <w:p>
+                      <w:pPr>
+                        <w:rPr>
+                          <w:rFonts w:ascii="Times New Roman" w:hAnsi="Times New Roman" w:cs="Times New Roman"/>
+                          <w:lang w:val="en-US"/>
+                        </w:rPr>
+                      </w:pPr>
+                      <w:r>
+                        <w:rPr>
+                          <w:rFonts w:ascii="Times New Roman" w:hAnsi="Times New Roman" w:cs="Times New Roman"/>
+                          <w:lang w:val="en-US"/>
+                        </w:rPr>
+                        <w:t>App-footer</w:t>
+                      </w:r>
+                    </w:p>
+                  </w:txbxContent>
+                </v:textbox>
+              </v:shape>
+            </w:pict>
+          </mc:Fallback>
+        </mc:AlternateContent>
+      </w:r>
+      <w:r>
+        <w:rPr>
+          <w:rFonts w:ascii="Times New Roman" w:hAnsi="Times New Roman" w:cs="Times New Roman"/>
+          <w:noProof/>
+          <w:sz w:val="26"/>
+          <w:szCs w:val="26"/>
+        </w:rPr>
+        <mc:AlternateContent>
+          <mc:Choice Requires="wps">
+            <w:drawing>
+              <wp:anchor distT="0" distB="0" distL="114300" distR="114300" simplePos="0" relativeHeight="251686912" behindDoc="0" locked="0" layoutInCell="1" allowOverlap="1" wp14:anchorId="1C631DC2" wp14:editId="4EC7C59E">
+                <wp:simplePos x="0" y="0"/>
+                <wp:positionH relativeFrom="column">
+                  <wp:posOffset>717550</wp:posOffset>
+                </wp:positionH>
+                <wp:positionV relativeFrom="paragraph">
+                  <wp:posOffset>233680</wp:posOffset>
+                </wp:positionV>
+                <wp:extent cx="1511300" cy="298450"/>
+                <wp:effectExtent l="0" t="0" r="12700" b="25400"/>
+                <wp:wrapNone/>
+                <wp:docPr id="4" name="Text Box 4"/>
+                <wp:cNvGraphicFramePr/>
+                <a:graphic xmlns:a="http://schemas.openxmlformats.org/drawingml/2006/main">
+                  <a:graphicData uri="http://schemas.microsoft.com/office/word/2010/wordprocessingShape">
+                    <wps:wsp>
+                      <wps:cNvSpPr txBox="1"/>
+                      <wps:spPr>
+                        <a:xfrm>
+                          <a:off x="0" y="0"/>
+                          <a:ext cx="1511300" cy="298450"/>
+                        </a:xfrm>
+                        <a:prstGeom prst="rect">
+                          <a:avLst/>
+                        </a:prstGeom>
+                        <a:solidFill>
+                          <a:schemeClr val="lt1"/>
+                        </a:solidFill>
+                        <a:ln w="6350">
+                          <a:solidFill>
+                            <a:prstClr val="black"/>
+                          </a:solidFill>
+                        </a:ln>
+                      </wps:spPr>
+                      <wps:txbx>
+                        <w:txbxContent>
+                          <w:p>
+                            <w:pPr>
+                              <w:rPr>
+                                <w:rFonts w:ascii="Times New Roman" w:hAnsi="Times New Roman" w:cs="Times New Roman"/>
+                                <w:lang w:val="en-US"/>
+                              </w:rPr>
+                            </w:pPr>
+                            <w:r>
+                              <w:rPr>
+                                <w:rFonts w:ascii="Times New Roman" w:hAnsi="Times New Roman" w:cs="Times New Roman"/>
+                                <w:lang w:val="en-US"/>
+                              </w:rPr>
+                              <w:t>App-body-component</w:t>
+                            </w:r>
+                          </w:p>
+                        </w:txbxContent>
+                      </wps:txbx>
+                      <wps:bodyPr rot="0" spcFirstLastPara="0" vertOverflow="overflow" horzOverflow="overflow" vert="horz" wrap="square" lIns="91440" tIns="45720" rIns="91440" bIns="45720" numCol="1" spcCol="0" rtlCol="0" fromWordArt="0" anchor="t" anchorCtr="0" forceAA="0" compatLnSpc="1">
+                        <a:prstTxWarp prst="textNoShape">
+                          <a:avLst/>
+                        </a:prstTxWarp>
+                        <a:noAutofit/>
+                      </wps:bodyPr>
+                    </wps:wsp>
+                  </a:graphicData>
+                </a:graphic>
+                <wp14:sizeRelH relativeFrom="margin">
+                  <wp14:pctWidth>0</wp14:pctWidth>
+                </wp14:sizeRelH>
+                <wp14:sizeRelV relativeFrom="margin">
+                  <wp14:pctHeight>0</wp14:pctHeight>
+                </wp14:sizeRelV>
+              </wp:anchor>
+            </w:drawing>
+          </mc:Choice>
+          <mc:Fallback>
+            <w:pict>
+              <v:shape w14:anchorId="1C631DC2" id="Text Box 4" o:spid="_x0000_s1029" type="#_x0000_t202" style="position:absolute;margin-left:56.5pt;margin-top:18.4pt;width:119pt;height:23.5pt;z-index:251686912;visibility:visible;mso-wrap-style:square;mso-width-percent:0;mso-height-percent:0;mso-wrap-distance-left:9pt;mso-wrap-distance-top:0;mso-wrap-distance-right:9pt;mso-wrap-distance-bottom:0;mso-position-horizontal:absolute;mso-position-horizontal-relative:text;mso-position-vertical:absolute;mso-position-vertical-relative:text;mso-width-percent:0;mso-height-percent:0;mso-width-relative:margin;mso-height-relative:margin;v-text-anchor:top" o:gfxdata="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" fillcolor="white [3201]" strokeweight=".5pt">
+                <v:textbox>
+                  <w:txbxContent>
+                    <w:p>
+                      <w:pPr>
+                        <w:rPr>
+                          <w:rFonts w:ascii="Times New Roman" w:hAnsi="Times New Roman" w:cs="Times New Roman"/>
+                          <w:lang w:val="en-US"/>
+                        </w:rPr>
+                      </w:pPr>
+                      <w:r>
+                        <w:rPr>
+                          <w:rFonts w:ascii="Times New Roman" w:hAnsi="Times New Roman" w:cs="Times New Roman"/>
+                          <w:lang w:val="en-US"/>
+                        </w:rPr>
+                        <w:t>App-body-component</w:t>
+                      </w:r>
+                    </w:p>
+                  </w:txbxContent>
+                </v:textbox>
+              </v:shape>
+            </w:pict>
+          </mc:Fallback>
+        </mc:AlternateContent>
+      </w:r>
+      <w:r>
+        <w:rPr>
+          <w:rFonts w:ascii="Times New Roman" w:hAnsi="Times New Roman" w:cs="Times New Roman"/>
+          <w:noProof/>
+          <w:sz w:val="26"/>
+          <w:szCs w:val="26"/>
+        </w:rPr>
+        <mc:AlternateContent>
+          <mc:Choice Requires="wps">
+            <w:drawing>
+              <wp:anchor distT="0" distB="0" distL="114300" distR="114300" simplePos="0" relativeHeight="251688960" behindDoc="0" locked="0" layoutInCell="1" allowOverlap="1" wp14:anchorId="3F3CBBCC" wp14:editId="656DE352">
+                <wp:simplePos x="0" y="0"/>
+                <wp:positionH relativeFrom="column">
+                  <wp:posOffset>-355600</wp:posOffset>
+                </wp:positionH>
+                <wp:positionV relativeFrom="paragraph">
+                  <wp:posOffset>240030</wp:posOffset>
+                </wp:positionV>
+                <wp:extent cx="977900" cy="323850"/>
+                <wp:effectExtent l="0" t="0" r="12700" b="19050"/>
+                <wp:wrapNone/>
+                <wp:docPr id="5" name="Text Box 5"/>
+                <wp:cNvGraphicFramePr/>
+                <a:graphic xmlns:a="http://schemas.openxmlformats.org/drawingml/2006/main">
+                  <a:graphicData uri="http://schemas.microsoft.com/office/word/2010/wordprocessingShape">
+                    <wps:wsp>
+                      <wps:cNvSpPr txBox="1"/>
+                      <wps:spPr>
+                        <a:xfrm>
+                          <a:off x="0" y="0"/>
+                          <a:ext cx="977900" cy="323850"/>
+                        </a:xfrm>
+                        <a:prstGeom prst="rect">
+                          <a:avLst/>
+                        </a:prstGeom>
+                        <a:solidFill>
+                          <a:schemeClr val="lt1"/>
+                        </a:solidFill>
+                        <a:ln w="6350">
+                          <a:solidFill>
+                            <a:prstClr val="black"/>
+                          </a:solidFill>
+                        </a:ln>
+                      </wps:spPr>
+                      <wps:txbx>
+                        <w:txbxContent>
+                          <w:p>
+                            <w:pPr>
+                              <w:rPr>
+                                <w:rFonts w:ascii="Times New Roman" w:hAnsi="Times New Roman" w:cs="Times New Roman"/>
+                                <w:lang w:val="en-US"/>
+                              </w:rPr>
+                            </w:pPr>
+                            <w:r>
+                              <w:rPr>
+                                <w:rFonts w:ascii="Times New Roman" w:hAnsi="Times New Roman" w:cs="Times New Roman"/>
+                                <w:lang w:val="en-US"/>
+                              </w:rPr>
+                              <w:t>App-header</w:t>
+                            </w:r>
+                          </w:p>
+                        </w:txbxContent>
+                      </wps:txbx>
+                      <wps:bodyPr rot="0" spcFirstLastPara="0" vertOverflow="overflow" horzOverflow="overflow" vert="horz" wrap="square" lIns="91440" tIns="45720" rIns="91440" bIns="45720" numCol="1" spcCol="0" rtlCol="0" fromWordArt="0" anchor="t" anchorCtr="0" forceAA="0" compatLnSpc="1">
+                        <a:prstTxWarp prst="textNoShape">
+                          <a:avLst/>
+                        </a:prstTxWarp>
+                        <a:noAutofit/>
+                      </wps:bodyPr>
+                    </wps:wsp>
+                  </a:graphicData>
+                </a:graphic>
+                <wp14:sizeRelH relativeFrom="margin">
+                  <wp14:pctWidth>0</wp14:pctWidth>
+                </wp14:sizeRelH>
+                <wp14:sizeRelV relativeFrom="margin">
+                  <wp14:pctHeight>0</wp14:pctHeight>
+                </wp14:sizeRelV>
+              </wp:anchor>
+            </w:drawing>
+          </mc:Choice>
+          <mc:Fallback>
+            <w:pict>
+              <v:shape w14:anchorId="3F3CBBCC" id="Text Box 5" o:spid="_x0000_s1030" type="#_x0000_t202" style="position:absolute;margin-left:-28pt;margin-top:18.9pt;width:77pt;height:25.5pt;z-index:251688960;visibility:visible;mso-wrap-style:square;mso-width-percent:0;mso-height-percent:0;mso-wrap-distance-left:9pt;mso-wrap-distance-top:0;mso-wrap-distance-right:9pt;mso-wrap-distance-bottom:0;mso-position-horizontal:absolute;mso-position-horizontal-relative:text;mso-position-vertical:absolute;mso-position-vertical-relative:text;mso-width-percent:0;mso-height-percent:0;mso-width-relative:margin;mso-height-relative:margin;v-text-anchor:top" o:gfxdata="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" fillcolor="white [3201]" strokeweight=".5pt">
+                <v:textbox>
+                  <w:txbxContent>
+                    <w:p>
+                      <w:pPr>
+                        <w:rPr>
+                          <w:rFonts w:ascii="Times New Roman" w:hAnsi="Times New Roman" w:cs="Times New Roman"/>
+                          <w:lang w:val="en-US"/>
+                        </w:rPr>
+                      </w:pPr>
+                      <w:r>
+                        <w:rPr>
+                          <w:rFonts w:ascii="Times New Roman" w:hAnsi="Times New Roman" w:cs="Times New Roman"/>
+                          <w:lang w:val="en-US"/>
+                        </w:rPr>
+                        <w:t>App-header</w:t>
+                      </w:r>
+                    </w:p>
+                  </w:txbxContent>
+                </v:textbox>
+              </v:shape>
             </w:pict>
           </mc:Fallback>
         </mc:AlternateContent>
@@ -1167,75 +1200,26 @@
           <w:tab w:val="left" w:pos="3960"/>
           <w:tab w:val="left" w:pos="8060"/>
         </w:tabs>
-        <w:rPr>
+        <w:jc w:val="center"/>
+        <w:rPr>
+          <w:rFonts w:ascii="Times New Roman" w:hAnsi="Times New Roman" w:cs="Times New Roman"/>
           <w:sz w:val="28"/>
           <w:szCs w:val="28"/>
         </w:rPr>
       </w:pPr>
       <w:r>
         <w:rPr>
+          <w:rFonts w:ascii="Times New Roman" w:hAnsi="Times New Roman" w:cs="Times New Roman"/>
           <w:sz w:val="26"/>
           <w:szCs w:val="26"/>
         </w:rPr>
-        <w:t>app-header</w:t>
-      </w:r>
-      <w:r>
-        <w:rPr>
-          <w:sz w:val="26"/>
-          <w:szCs w:val="26"/>
-        </w:rPr>
-        <w:t xml:space="preserve">           app-middle           app-footer</w:t>
-      </w:r>
-      <w:r>
-        <w:rPr>
-          <w:sz w:val="26"/>
-          <w:szCs w:val="26"/>
-        </w:rPr>
-        <w:t xml:space="preserve"> </w:t>
-      </w:r>
-      <w:r>
-        <w:rPr>
-          <w:sz w:val="26"/>
-          <w:szCs w:val="26"/>
-        </w:rPr>
-        <w:t xml:space="preserve">               </w:t>
-      </w:r>
-      <w:proofErr w:type="spellStart"/>
-      <w:r>
-        <w:rPr>
-          <w:sz w:val="26"/>
-          <w:szCs w:val="26"/>
-        </w:rPr>
-        <w:t>app-footer</w:t>
-      </w:r>
-      <w:proofErr w:type="spellEnd"/>
-      <w:r>
-        <w:rPr>
-          <w:sz w:val="26"/>
-          <w:szCs w:val="26"/>
-        </w:rPr>
-        <w:t xml:space="preserve">              </w:t>
-      </w:r>
-      <w:proofErr w:type="spellStart"/>
-      <w:r>
-        <w:rPr>
-          <w:sz w:val="26"/>
-          <w:szCs w:val="26"/>
-        </w:rPr>
-        <w:t>app-footer</w:t>
-      </w:r>
-      <w:proofErr w:type="spellEnd"/>
-      <w:r>
-        <w:rPr>
-          <w:sz w:val="26"/>
-          <w:szCs w:val="26"/>
-        </w:rPr>
-        <w:tab/>
+        <w:t xml:space="preserve">           </w:t>
       </w:r>
     </w:p>
     <w:p>
       <w:pPr>
         <w:rPr>
+          <w:rFonts w:ascii="Times New Roman" w:hAnsi="Times New Roman" w:cs="Times New Roman"/>
           <w:sz w:val="28"/>
           <w:szCs w:val="28"/>
         </w:rPr>
@@ -1244,6 +1228,7 @@
     <w:p>
       <w:pPr>
         <w:rPr>
+          <w:rFonts w:ascii="Times New Roman" w:hAnsi="Times New Roman" w:cs="Times New Roman"/>
           <w:sz w:val="28"/>
           <w:szCs w:val="28"/>
         </w:rPr>
@@ -1253,6 +1238,7 @@
       <w:pPr>
         <w:jc w:val="center"/>
         <w:rPr>
+          <w:rFonts w:ascii="Times New Roman" w:hAnsi="Times New Roman" w:cs="Times New Roman"/>
           <w:sz w:val="28"/>
           <w:szCs w:val="28"/>
         </w:rPr>
